--- a/lab3_SOR_StreamFunction/Computational Laboratory #3.docx
+++ b/lab3_SOR_StreamFunction/Computational Laboratory #3.docx
@@ -222,10 +222,10 @@
             <v:path o:extrusionok="f" gradientshapeok="t" o:connecttype="rect"/>
             <o:lock v:ext="edit" aspectratio="t"/>
           </v:shapetype>
-          <v:shape id="_x0000_i1025" type="#_x0000_t75" style="width:9.25pt;height:16.35pt" o:ole="">
+          <v:shape id="_x0000_i1025" type="#_x0000_t75" style="width:9.35pt;height:16.65pt" o:ole="">
             <v:imagedata r:id="rId5" o:title=""/>
           </v:shape>
-          <o:OLEObject Type="Embed" ProgID="Equation.3" ShapeID="_x0000_i1025" DrawAspect="Content" ObjectID="_1756925595" r:id="rId6"/>
+          <o:OLEObject Type="Embed" ProgID="Equation.3" ShapeID="_x0000_i1025" DrawAspect="Content" ObjectID="_1756929089" r:id="rId6"/>
         </w:object>
       </w:r>
       <w:r>
@@ -248,10 +248,10 @@
           <w:position w:val="-6"/>
         </w:rPr>
         <w:object w:dxaOrig="180" w:dyaOrig="340" w14:anchorId="0C963959">
-          <v:shape id="_x0000_i1026" type="#_x0000_t75" style="width:9.25pt;height:16.35pt" o:ole="">
+          <v:shape id="_x0000_i1026" type="#_x0000_t75" style="width:9.35pt;height:16.65pt" o:ole="">
             <v:imagedata r:id="rId7" o:title=""/>
           </v:shape>
-          <o:OLEObject Type="Embed" ProgID="Equation.3" ShapeID="_x0000_i1026" DrawAspect="Content" ObjectID="_1756925596" r:id="rId8"/>
+          <o:OLEObject Type="Embed" ProgID="Equation.3" ShapeID="_x0000_i1026" DrawAspect="Content" ObjectID="_1756929090" r:id="rId8"/>
         </w:object>
       </w:r>
       <w:r>
@@ -1998,15 +1998,11 @@
       <w:pPr>
         <w:jc w:val="both"/>
         <w:rPr>
-          <w:b/>
-          <w:bCs/>
-          <w:noProof/>
-        </w:rPr>
-      </w:pPr>
-      <w:r>
-        <w:rPr>
-          <w:b/>
-          <w:bCs/>
+          <w:noProof/>
+        </w:rPr>
+      </w:pPr>
+      <w:r>
+        <w:rPr>
           <w:noProof/>
           <w:sz w:val="28"/>
         </w:rPr>
@@ -2014,8 +2010,6 @@
       </w:r>
       <w:r>
         <w:rPr>
-          <w:b/>
-          <w:bCs/>
           <w:noProof/>
           <w:sz w:val="28"/>
         </w:rPr>
@@ -2023,8 +2017,6 @@
       </w:r>
       <w:r>
         <w:rPr>
-          <w:b/>
-          <w:bCs/>
           <w:noProof/>
           <w:sz w:val="28"/>
         </w:rPr>
@@ -2046,28 +2038,16 @@
         <w:rPr>
           <w:noProof/>
         </w:rPr>
-        <w:t xml:space="preserve"> </w:t>
-      </w:r>
-      <w:r>
-        <w:rPr>
-          <w:b/>
-          <w:bCs/>
-          <w:noProof/>
-        </w:rPr>
-        <w:t xml:space="preserve">SOR </w:t>
-      </w:r>
-      <w:r>
-        <w:rPr>
-          <w:b/>
-          <w:bCs/>
+        <w:t xml:space="preserve"> SOR </w:t>
+      </w:r>
+      <w:r>
+        <w:rPr>
           <w:noProof/>
         </w:rPr>
         <w:t>and determine</w:t>
       </w:r>
       <w:r>
         <w:rPr>
-          <w:b/>
-          <w:bCs/>
           <w:noProof/>
         </w:rPr>
         <w:t xml:space="preserve"> the theoretical optimal </w:t>
@@ -2075,8 +2055,6 @@
       <w:r>
         <w:rPr>
           <w:rFonts w:ascii="Symbol" w:hAnsi="Symbol"/>
-          <w:b/>
-          <w:bCs/>
           <w:noProof/>
         </w:rPr>
         <w:t></w:t>
@@ -2084,8 +2062,6 @@
       <w:r>
         <w:rPr>
           <w:rFonts w:ascii="Symbol" w:hAnsi="Symbol"/>
-          <w:b/>
-          <w:bCs/>
           <w:noProof/>
         </w:rPr>
         <w:t xml:space="preserve">.  </w:t>
@@ -2100,66 +2076,44 @@
         <w:rPr>
           <w:noProof/>
         </w:rPr>
-        <w:t xml:space="preserve">sing this value in the iteration.  Be sure to report </w:t>
-      </w:r>
-      <w:r>
-        <w:rPr>
-          <w:b/>
-          <w:bCs/>
-          <w:noProof/>
-        </w:rPr>
-        <w:t>the solution</w:t>
-      </w:r>
-      <w:r>
-        <w:rPr>
-          <w:b/>
-          <w:bCs/>
+        <w:t>sing this value in the iteration.  Be sure to report the solution</w:t>
+      </w:r>
+      <w:r>
+        <w:rPr>
           <w:noProof/>
         </w:rPr>
         <w:t xml:space="preserve"> values</w:t>
       </w:r>
       <w:r>
         <w:rPr>
-          <w:b/>
-          <w:bCs/>
           <w:noProof/>
         </w:rPr>
         <w:t xml:space="preserve"> requested</w:t>
       </w:r>
       <w:r>
         <w:rPr>
-          <w:b/>
-          <w:bCs/>
           <w:noProof/>
         </w:rPr>
         <w:t xml:space="preserve"> above</w:t>
       </w:r>
       <w:r>
         <w:rPr>
-          <w:b/>
-          <w:bCs/>
-          <w:noProof/>
-        </w:rPr>
-        <w:t xml:space="preserve"> in order to verify that your solution </w:t>
-      </w:r>
-      <w:r>
-        <w:rPr>
-          <w:noProof/>
-        </w:rPr>
-        <w:t>is essentially unchanged</w:t>
-      </w:r>
-      <w:r>
-        <w:rPr>
-          <w:noProof/>
-        </w:rPr>
-        <w:t xml:space="preserve"> </w:t>
+          <w:noProof/>
+        </w:rPr>
+        <w:t xml:space="preserve"> in order to verify that your solution is essentially unchanged</w:t>
+      </w:r>
+      <w:r>
+        <w:rPr>
+          <w:noProof/>
+        </w:rPr>
+        <w:t xml:space="preserve"> from </w:t>
       </w:r>
       <w:r>
         <w:rPr>
           <w:noProof/>
         </w:rPr>
         <w:lastRenderedPageBreak/>
-        <w:t xml:space="preserve">from previous work that used </w:t>
+        <w:t xml:space="preserve">previous work that used </w:t>
       </w:r>
       <w:r>
         <w:rPr>
@@ -2193,43 +2147,17 @@
         <w:rPr>
           <w:noProof/>
         </w:rPr>
-        <w:t xml:space="preserve">perform </w:t>
-      </w:r>
-      <w:r>
-        <w:rPr>
-          <w:b/>
-          <w:bCs/>
-          <w:noProof/>
-        </w:rPr>
-        <w:t xml:space="preserve">a series of simulations that enable you to </w:t>
-      </w:r>
-      <w:r>
-        <w:rPr>
-          <w:b/>
-          <w:bCs/>
-          <w:noProof/>
-        </w:rPr>
-        <w:t>plot iteration count</w:t>
-      </w:r>
-      <w:r>
-        <w:rPr>
-          <w:noProof/>
-        </w:rPr>
-        <w:t xml:space="preserve"> as a </w:t>
-      </w:r>
-      <w:r>
-        <w:rPr>
-          <w:b/>
-          <w:bCs/>
-          <w:noProof/>
-        </w:rPr>
-        <w:t xml:space="preserve">function of </w:t>
+        <w:t xml:space="preserve">perform a series of simulations that enable you to </w:t>
+      </w:r>
+      <w:r>
+        <w:rPr>
+          <w:noProof/>
+        </w:rPr>
+        <w:t xml:space="preserve">plot iteration count as a function of </w:t>
       </w:r>
       <w:r>
         <w:rPr>
           <w:rFonts w:ascii="Symbol" w:hAnsi="Symbol"/>
-          <w:b/>
-          <w:bCs/>
           <w:noProof/>
         </w:rPr>
         <w:t></w:t>
@@ -2238,29 +2166,7 @@
         <w:rPr>
           <w:noProof/>
         </w:rPr>
-        <w:t xml:space="preserve"> to confirm whether the </w:t>
-      </w:r>
-      <w:r>
-        <w:rPr>
-          <w:b/>
-          <w:bCs/>
-          <w:noProof/>
-        </w:rPr>
-        <w:t>theoretical optimum</w:t>
-      </w:r>
-      <w:r>
-        <w:rPr>
-          <w:noProof/>
-        </w:rPr>
-        <w:t xml:space="preserve"> is the same as that found in practice for this problem</w:t>
-      </w:r>
-      <w:r>
-        <w:rPr>
-          <w:b/>
-          <w:bCs/>
-          <w:noProof/>
-        </w:rPr>
-        <w:t>.  Is the speed up in terms of convergence rate relative to Gauss-Seidel in agreement with theory?</w:t>
+        <w:t xml:space="preserve"> to confirm whether the theoretical optimum is the same as that found in practice for this problem.  Is the speed up in terms of convergence rate relative to Gauss-Seidel in agreement with theory?</w:t>
       </w:r>
     </w:p>
     <w:p>
@@ -2421,7 +2327,7 @@
         <w:rPr>
           <w:noProof/>
         </w:rPr>
-        <w:t xml:space="preserve"> use the analytical formula for Gauss Seidel spectral radius</w:t>
+        <w:t>use the analytical formula for Gauss Seidel spectral radius</w:t>
       </w:r>
       <w:r>
         <w:rPr>
@@ -2472,7 +2378,21 @@
         <w:rPr>
           <w:noProof/>
         </w:rPr>
-        <w:t>. Then, we determine omega from the spectral radius of Gauss Seidel.</w:t>
+        <w:t xml:space="preserve">. Then, we determine </w:t>
+      </w:r>
+      <w:r>
+        <w:rPr>
+          <w:i/>
+          <w:iCs/>
+          <w:noProof/>
+        </w:rPr>
+        <w:t>omega</w:t>
+      </w:r>
+      <w:r>
+        <w:rPr>
+          <w:noProof/>
+        </w:rPr>
+        <w:t xml:space="preserve"> from the spectral radius of Gauss Seidel.</w:t>
       </w:r>
       <w:r>
         <w:rPr>
@@ -2939,14 +2859,27 @@
       <w:r>
         <w:t xml:space="preserve">Figure </w:t>
       </w:r>
-      <w:fldSimple w:instr=" SEQ Figure \* ARABIC ">
-        <w:r>
-          <w:rPr>
-            <w:noProof/>
-          </w:rPr>
-          <w:t>1</w:t>
-        </w:r>
-      </w:fldSimple>
+      <w:r>
+        <w:fldChar w:fldCharType="begin"/>
+      </w:r>
+      <w:r>
+        <w:instrText xml:space="preserve"> SEQ Figure \* ARABIC </w:instrText>
+      </w:r>
+      <w:r>
+        <w:fldChar w:fldCharType="separate"/>
+      </w:r>
+      <w:r>
+        <w:rPr>
+          <w:noProof/>
+        </w:rPr>
+        <w:t>1</w:t>
+      </w:r>
+      <w:r>
+        <w:rPr>
+          <w:noProof/>
+        </w:rPr>
+        <w:fldChar w:fldCharType="end"/>
+      </w:r>
       <w:r>
         <w:t xml:space="preserve">. </w:t>
       </w:r>
@@ -2975,10 +2908,7 @@
         <w:t xml:space="preserve">SOR </w:t>
       </w:r>
       <w:r>
-        <w:t>can converge only if 0 &lt;ω&lt; 2.</w:t>
-      </w:r>
-      <w:r>
-        <w:t xml:space="preserve"> </w:t>
+        <w:t xml:space="preserve">can converge only if 0 &lt;ω&lt; 2. </w:t>
       </w:r>
       <w:r>
         <w:t>Range of omega was limited to between 0.8 – 1.95 since going beyond either limits caused the number of iterations to shoot up extremely large, thus scale up the visualization.</w:t>
@@ -4263,13 +4193,7 @@
         <w:rPr>
           <w:noProof/>
         </w:rPr>
-        <w:t>Gauss</w:t>
-      </w:r>
-      <w:r>
-        <w:rPr>
-          <w:noProof/>
-        </w:rPr>
-        <w:t xml:space="preserve"> </w:t>
+        <w:t xml:space="preserve">Gauss </w:t>
       </w:r>
       <w:r>
         <w:rPr>
@@ -4295,7 +4219,199 @@
           <w:iCs/>
           <w:noProof/>
         </w:rPr>
-        <w:t>t</w:t>
+        <w:t>theoretical</w:t>
+      </w:r>
+      <w:r>
+        <w:rPr>
+          <w:noProof/>
+        </w:rPr>
+        <w:t xml:space="preserve"> </w:t>
+      </w:r>
+      <w:r>
+        <w:rPr>
+          <w:noProof/>
+        </w:rPr>
+        <w:t>spectral</w:t>
+      </w:r>
+      <w:r>
+        <w:rPr>
+          <w:noProof/>
+        </w:rPr>
+        <w:t xml:space="preserve"> radius</w:t>
+      </w:r>
+      <w:r>
+        <w:rPr>
+          <w:noProof/>
+        </w:rPr>
+        <w:t xml:space="preserve"> 0.975325988997</w:t>
+      </w:r>
+      <w:r>
+        <w:rPr>
+          <w:noProof/>
+        </w:rPr>
+        <w:t>.</w:t>
+      </w:r>
+    </w:p>
+    <w:p>
+      <w:pPr>
+        <w:ind w:left="720"/>
+        <w:jc w:val="both"/>
+        <w:rPr>
+          <w:noProof/>
+        </w:rPr>
+      </w:pPr>
+    </w:p>
+    <w:p>
+      <w:pPr>
+        <w:ind w:left="720"/>
+        <w:jc w:val="both"/>
+        <w:rPr>
+          <w:noProof/>
+        </w:rPr>
+      </w:pPr>
+      <w:r>
+        <w:rPr>
+          <w:noProof/>
+        </w:rPr>
+        <w:t>Then, the theoretical predicted number of iterations:</w:t>
+      </w:r>
+    </w:p>
+    <w:p>
+      <w:pPr>
+        <w:ind w:left="720"/>
+        <w:jc w:val="both"/>
+        <w:rPr>
+          <w:noProof/>
+        </w:rPr>
+      </w:pPr>
+      <w:r>
+        <w:rPr>
+          <w:noProof/>
+        </w:rPr>
+        <w:t xml:space="preserve">N_iter_Gauss </w:t>
+      </w:r>
+      <w:r>
+        <w:rPr>
+          <w:noProof/>
+        </w:rPr>
+        <w:t xml:space="preserve">~ </w:t>
+      </w:r>
+      <w:r>
+        <w:rPr>
+          <w:noProof/>
+        </w:rPr>
+        <w:t>log10(1e-5)/log10(0.</w:t>
+      </w:r>
+      <w:r>
+        <w:rPr>
+          <w:noProof/>
+        </w:rPr>
+        <w:t xml:space="preserve"> </w:t>
+      </w:r>
+      <w:r>
+        <w:rPr>
+          <w:noProof/>
+        </w:rPr>
+        <w:t>975325988997</w:t>
+      </w:r>
+      <w:r>
+        <w:rPr>
+          <w:noProof/>
+        </w:rPr>
+        <w:t>)</w:t>
+      </w:r>
+      <w:r>
+        <w:rPr>
+          <w:noProof/>
+        </w:rPr>
+        <w:t xml:space="preserve"> </w:t>
+      </w:r>
+      <w:r>
+        <w:rPr>
+          <w:noProof/>
+        </w:rPr>
+        <w:t xml:space="preserve">= </w:t>
+      </w:r>
+      <w:r>
+        <w:rPr>
+          <w:noProof/>
+        </w:rPr>
+        <w:t>460.8209</w:t>
+      </w:r>
+      <w:r>
+        <w:rPr>
+          <w:noProof/>
+        </w:rPr>
+        <w:t xml:space="preserve"> iterations</w:t>
+      </w:r>
+    </w:p>
+    <w:p>
+      <w:pPr>
+        <w:ind w:left="720"/>
+        <w:jc w:val="both"/>
+        <w:rPr>
+          <w:noProof/>
+        </w:rPr>
+      </w:pPr>
+      <w:r>
+        <w:rPr>
+          <w:noProof/>
+        </w:rPr>
+        <w:t xml:space="preserve">N_iter_SOR </w:t>
+      </w:r>
+      <w:r>
+        <w:rPr>
+          <w:noProof/>
+        </w:rPr>
+        <w:t xml:space="preserve">~ </w:t>
+      </w:r>
+      <w:r>
+        <w:rPr>
+          <w:noProof/>
+        </w:rPr>
+        <w:t>log10(1e-5)/log10(0.729453817281)</w:t>
+      </w:r>
+      <w:r>
+        <w:rPr>
+          <w:noProof/>
+        </w:rPr>
+        <w:t xml:space="preserve"> = </w:t>
+      </w:r>
+      <w:r>
+        <w:rPr>
+          <w:noProof/>
+        </w:rPr>
+        <w:t>36.4958</w:t>
+      </w:r>
+      <w:r>
+        <w:rPr>
+          <w:noProof/>
+        </w:rPr>
+        <w:t xml:space="preserve"> iterations.</w:t>
+      </w:r>
+    </w:p>
+    <w:p>
+      <w:pPr>
+        <w:ind w:left="720"/>
+        <w:jc w:val="both"/>
+        <w:rPr>
+          <w:noProof/>
+        </w:rPr>
+      </w:pPr>
+    </w:p>
+    <w:p>
+      <w:pPr>
+        <w:ind w:left="720"/>
+        <w:jc w:val="both"/>
+        <w:rPr>
+          <w:noProof/>
+        </w:rPr>
+      </w:pPr>
+      <w:r>
+        <w:rPr>
+          <w:noProof/>
+        </w:rPr>
+        <w:t xml:space="preserve">Thus the speed up agrees with </w:t>
       </w:r>
       <w:r>
         <w:rPr>
@@ -4303,42 +4419,17 @@
           <w:iCs/>
           <w:noProof/>
         </w:rPr>
-        <w:t>heoretical</w:t>
-      </w:r>
-      <w:r>
-        <w:rPr>
-          <w:noProof/>
-        </w:rPr>
-        <w:t xml:space="preserve"> </w:t>
-      </w:r>
-      <w:r>
-        <w:rPr>
-          <w:noProof/>
-        </w:rPr>
-        <w:t>spectral</w:t>
-      </w:r>
-      <w:r>
-        <w:rPr>
-          <w:noProof/>
-        </w:rPr>
-        <w:t xml:space="preserve"> radius</w:t>
-      </w:r>
-      <w:r>
-        <w:rPr>
-          <w:noProof/>
-        </w:rPr>
-        <w:t xml:space="preserve"> 0.975325988997</w:t>
-      </w:r>
-      <w:r>
-        <w:rPr>
-          <w:noProof/>
-        </w:rPr>
-        <w:t>.</w:t>
-      </w:r>
-    </w:p>
-    <w:p>
-      <w:pPr>
-        <w:ind w:left="720"/>
+        <w:t>theoretical</w:t>
+      </w:r>
+      <w:r>
+        <w:rPr>
+          <w:noProof/>
+        </w:rPr>
+        <w:t xml:space="preserve"> predictions.</w:t>
+      </w:r>
+    </w:p>
+    <w:p>
+      <w:pPr>
         <w:jc w:val="both"/>
         <w:rPr>
           <w:noProof/>
@@ -4347,7 +4438,6 @@
     </w:p>
     <w:p>
       <w:pPr>
-        <w:ind w:left="720"/>
         <w:jc w:val="both"/>
         <w:rPr>
           <w:noProof/>
@@ -4355,52 +4445,28 @@
       </w:pPr>
       <w:r>
         <w:rPr>
-          <w:noProof/>
-        </w:rPr>
-        <w:t>Then, the theoretical predicted number of iterations:</w:t>
-      </w:r>
-    </w:p>
-    <w:p>
-      <w:pPr>
-        <w:ind w:left="720"/>
-        <w:jc w:val="both"/>
-        <w:rPr>
-          <w:noProof/>
-        </w:rPr>
-      </w:pPr>
-      <w:r>
-        <w:rPr>
-          <w:noProof/>
-        </w:rPr>
-        <w:t xml:space="preserve">N_iter_Gauss </w:t>
-      </w:r>
-      <w:r>
-        <w:rPr>
-          <w:noProof/>
-        </w:rPr>
-        <w:t xml:space="preserve">~ </w:t>
-      </w:r>
-      <w:r>
-        <w:rPr>
-          <w:noProof/>
-        </w:rPr>
-        <w:t>log10(1e-5)/log10(0.</w:t>
-      </w:r>
-      <w:r>
-        <w:rPr>
-          <w:noProof/>
-        </w:rPr>
-        <w:t xml:space="preserve"> </w:t>
-      </w:r>
-      <w:r>
-        <w:rPr>
-          <w:noProof/>
-        </w:rPr>
-        <w:t>975325988997</w:t>
-      </w:r>
-      <w:r>
-        <w:rPr>
-          <w:noProof/>
+          <w:b/>
+          <w:bCs/>
+          <w:noProof/>
+          <w:sz w:val="28"/>
+        </w:rPr>
+        <w:t>(</w:t>
+      </w:r>
+      <w:r>
+        <w:rPr>
+          <w:b/>
+          <w:bCs/>
+          <w:noProof/>
+          <w:sz w:val="28"/>
+        </w:rPr>
+        <w:t>b</w:t>
+      </w:r>
+      <w:r>
+        <w:rPr>
+          <w:b/>
+          <w:bCs/>
+          <w:noProof/>
+          <w:sz w:val="28"/>
         </w:rPr>
         <w:t>)</w:t>
       </w:r>
@@ -4408,94 +4474,13 @@
         <w:rPr>
           <w:noProof/>
         </w:rPr>
-        <w:t xml:space="preserve"> </w:t>
-      </w:r>
-      <w:r>
-        <w:rPr>
-          <w:noProof/>
-        </w:rPr>
-        <w:t xml:space="preserve">= </w:t>
-      </w:r>
-      <w:r>
-        <w:rPr>
-          <w:noProof/>
-        </w:rPr>
-        <w:t>460.8209</w:t>
-      </w:r>
-      <w:r>
-        <w:rPr>
-          <w:noProof/>
-        </w:rPr>
-        <w:t xml:space="preserve"> iterations</w:t>
-      </w:r>
-    </w:p>
-    <w:p>
-      <w:pPr>
-        <w:ind w:left="720"/>
-        <w:jc w:val="both"/>
-        <w:rPr>
-          <w:noProof/>
-        </w:rPr>
-      </w:pPr>
-      <w:r>
-        <w:rPr>
-          <w:noProof/>
-        </w:rPr>
-        <w:t xml:space="preserve">N_iter_SOR </w:t>
-      </w:r>
-      <w:r>
-        <w:rPr>
-          <w:noProof/>
-        </w:rPr>
-        <w:t xml:space="preserve">~ </w:t>
-      </w:r>
-      <w:r>
-        <w:rPr>
-          <w:noProof/>
-        </w:rPr>
-        <w:t>log10(1e-5)/log10(0.729453817281)</w:t>
-      </w:r>
-      <w:r>
-        <w:rPr>
-          <w:noProof/>
-        </w:rPr>
-        <w:t xml:space="preserve"> = </w:t>
-      </w:r>
-      <w:r>
-        <w:rPr>
-          <w:noProof/>
-        </w:rPr>
-        <w:t>36.4958</w:t>
-      </w:r>
-      <w:r>
-        <w:rPr>
-          <w:noProof/>
-        </w:rPr>
-        <w:t xml:space="preserve"> iterations.</w:t>
-      </w:r>
-    </w:p>
-    <w:p>
-      <w:pPr>
-        <w:ind w:left="720"/>
-        <w:jc w:val="both"/>
-        <w:rPr>
-          <w:noProof/>
-        </w:rPr>
-      </w:pPr>
-    </w:p>
-    <w:p>
-      <w:pPr>
-        <w:ind w:left="720"/>
-        <w:jc w:val="both"/>
-        <w:rPr>
-          <w:noProof/>
-        </w:rPr>
-      </w:pPr>
-      <w:r>
-        <w:rPr>
-          <w:noProof/>
-        </w:rPr>
-        <w:t xml:space="preserve">Thus the speed up agrees with </w:t>
+        <w:t xml:space="preserve">  </w:t>
+      </w:r>
+      <w:r>
+        <w:rPr>
+          <w:noProof/>
+        </w:rPr>
+        <w:t xml:space="preserve">In previous work, you solved the above using the point interative methods </w:t>
       </w:r>
       <w:r>
         <w:rPr>
@@ -4503,156 +4488,101 @@
           <w:iCs/>
           <w:noProof/>
         </w:rPr>
-        <w:t>theoretical</w:t>
-      </w:r>
-      <w:r>
-        <w:rPr>
-          <w:noProof/>
-        </w:rPr>
-        <w:t xml:space="preserve"> predictions.</w:t>
-      </w:r>
-    </w:p>
-    <w:p>
-      <w:pPr>
-        <w:jc w:val="both"/>
-        <w:rPr>
-          <w:noProof/>
-        </w:rPr>
-      </w:pPr>
-    </w:p>
-    <w:p>
-      <w:pPr>
-        <w:jc w:val="both"/>
-        <w:rPr>
-          <w:noProof/>
-        </w:rPr>
-      </w:pPr>
-      <w:r>
+        <w:t>Jacobi</w:t>
+      </w:r>
+      <w:r>
+        <w:rPr>
+          <w:noProof/>
+        </w:rPr>
+        <w:t xml:space="preserve">, </w:t>
+      </w:r>
+      <w:r>
+        <w:rPr>
+          <w:i/>
+          <w:iCs/>
+          <w:noProof/>
+        </w:rPr>
+        <w:t>Gauss Seidel</w:t>
+      </w:r>
+      <w:r>
+        <w:rPr>
+          <w:noProof/>
+        </w:rPr>
+        <w:t>, and now SOR</w:t>
+      </w:r>
+      <w:r>
+        <w:rPr>
+          <w:noProof/>
+        </w:rPr>
+        <w:t xml:space="preserve">.  Specifically, for each method list: </w:t>
+      </w:r>
+      <w:r>
+        <w:rPr>
+          <w:i/>
+          <w:iCs/>
+          <w:noProof/>
+        </w:rPr>
+        <w:t>spectral radius, the number of iterations, the computational effort (in terms of number of multiplies and divides) per iteration, and the total computational cost to reach a solution.</w:t>
+      </w:r>
+      <w:r>
+        <w:rPr>
+          <w:noProof/>
+        </w:rPr>
+        <w:t xml:space="preserve">  Rank the methods according to iteration count and then according to to</w:t>
+      </w:r>
+      <w:r>
+        <w:rPr>
+          <w:noProof/>
+        </w:rPr>
+        <w:t>t</w:t>
+      </w:r>
+      <w:r>
+        <w:rPr>
+          <w:noProof/>
+        </w:rPr>
+        <w:t xml:space="preserve">al computational cost.  Which method do you </w:t>
+      </w:r>
+      <w:r>
+        <w:rPr>
+          <w:noProof/>
+        </w:rPr>
+        <w:t>comes out on top</w:t>
+      </w:r>
+      <w:r>
+        <w:rPr>
+          <w:noProof/>
+        </w:rPr>
+        <w:t>?</w:t>
+      </w:r>
+    </w:p>
+    <w:p>
+      <w:pPr>
+        <w:rPr>
+          <w:noProof/>
+        </w:rPr>
+      </w:pPr>
+    </w:p>
+    <w:p>
+      <w:pPr>
         <w:rPr>
           <w:b/>
           <w:bCs/>
           <w:noProof/>
-          <w:sz w:val="28"/>
-        </w:rPr>
-        <w:t>(</w:t>
-      </w:r>
+        </w:rPr>
+      </w:pPr>
       <w:r>
         <w:rPr>
           <w:b/>
           <w:bCs/>
           <w:noProof/>
-          <w:sz w:val="28"/>
-        </w:rPr>
-        <w:t>b</w:t>
+        </w:rPr>
+        <w:t>Answer</w:t>
       </w:r>
       <w:r>
         <w:rPr>
           <w:b/>
           <w:bCs/>
           <w:noProof/>
-          <w:sz w:val="28"/>
-        </w:rPr>
-        <w:t>)</w:t>
-      </w:r>
-      <w:r>
-        <w:rPr>
-          <w:noProof/>
-        </w:rPr>
-        <w:t xml:space="preserve">  </w:t>
-      </w:r>
-      <w:r>
-        <w:rPr>
-          <w:noProof/>
-        </w:rPr>
-        <w:t xml:space="preserve">In previous work, you solved the above using the point interative methods </w:t>
-      </w:r>
-      <w:r>
-        <w:rPr>
-          <w:i/>
-          <w:iCs/>
-          <w:noProof/>
-        </w:rPr>
-        <w:t>Jacobi</w:t>
-      </w:r>
-      <w:r>
-        <w:rPr>
-          <w:noProof/>
-        </w:rPr>
-        <w:t xml:space="preserve">, </w:t>
-      </w:r>
-      <w:r>
-        <w:rPr>
-          <w:i/>
-          <w:iCs/>
-          <w:noProof/>
-        </w:rPr>
-        <w:t>Gauss Seidel</w:t>
-      </w:r>
-      <w:r>
-        <w:rPr>
-          <w:noProof/>
-        </w:rPr>
-        <w:t>, and now SOR</w:t>
-      </w:r>
-      <w:r>
-        <w:rPr>
-          <w:noProof/>
-        </w:rPr>
-        <w:t xml:space="preserve">.  Specifically, for each method list: </w:t>
-      </w:r>
-      <w:r>
-        <w:rPr>
-          <w:noProof/>
-        </w:rPr>
-        <w:t>spectral radius, the number of iterations, the computational effort (in terms of number of multiplies and divides) per iteration, and the total computational cost to reach a solution</w:t>
-      </w:r>
-      <w:r>
-        <w:rPr>
-          <w:noProof/>
-        </w:rPr>
-        <w:t xml:space="preserve">.  Rank the methods according to iteration count and then according to toal computational cost.  Which method do you </w:t>
-      </w:r>
-      <w:r>
-        <w:rPr>
-          <w:noProof/>
-        </w:rPr>
-        <w:t>comes out on top</w:t>
-      </w:r>
-      <w:r>
-        <w:rPr>
-          <w:noProof/>
-        </w:rPr>
-        <w:t>?</w:t>
-      </w:r>
-    </w:p>
-    <w:p>
-      <w:pPr>
-        <w:rPr>
-          <w:noProof/>
-        </w:rPr>
-      </w:pPr>
-    </w:p>
-    <w:p>
-      <w:pPr>
-        <w:rPr>
-          <w:b/>
-          <w:bCs/>
-          <w:noProof/>
-        </w:rPr>
-      </w:pPr>
-      <w:r>
-        <w:rPr>
-          <w:b/>
-          <w:bCs/>
-          <w:noProof/>
-        </w:rPr>
-        <w:t>Solution</w:t>
-      </w:r>
-      <w:r>
-        <w:rPr>
-          <w:b/>
-          <w:bCs/>
-          <w:noProof/>
         </w:rPr>
         <w:t>:</w:t>
       </w:r>
@@ -4663,12 +4593,6 @@
           <w:noProof/>
         </w:rPr>
       </w:pPr>
-      <w:r>
-        <w:rPr>
-          <w:noProof/>
-        </w:rPr>
-        <w:t>Rank methods</w:t>
-      </w:r>
     </w:p>
     <w:tbl>
       <w:tblPr>
@@ -4770,6 +4694,30 @@
               </w:rPr>
               <w:t>Computational effort for iter</w:t>
             </w:r>
+            <w:r>
+              <w:rPr>
+                <w:b/>
+                <w:bCs/>
+                <w:noProof/>
+              </w:rPr>
+              <w:t xml:space="preserve"> (for computing </w:t>
+            </w:r>
+            <w:r>
+              <w:rPr>
+                <w:b/>
+                <w:bCs/>
+                <w:noProof/>
+              </w:rPr>
+              <w:t>domain matrix</w:t>
+            </w:r>
+            <w:r>
+              <w:rPr>
+                <w:b/>
+                <w:bCs/>
+                <w:noProof/>
+              </w:rPr>
+              <w:t xml:space="preserve"> only)</w:t>
+            </w:r>
           </w:p>
         </w:tc>
         <w:tc>
@@ -4842,6 +4790,12 @@
                 <w:noProof/>
               </w:rPr>
             </w:pPr>
+            <w:r>
+              <w:rPr>
+                <w:noProof/>
+              </w:rPr>
+              <w:t>582</w:t>
+            </w:r>
           </w:p>
         </w:tc>
         <w:tc>
@@ -4854,6 +4808,12 @@
                 <w:noProof/>
               </w:rPr>
             </w:pPr>
+            <w:r>
+              <w:rPr>
+                <w:noProof/>
+              </w:rPr>
+              <w:t>19 * 19 (matrix size)</w:t>
+            </w:r>
           </w:p>
         </w:tc>
         <w:tc>
@@ -4866,6 +4826,18 @@
                 <w:noProof/>
               </w:rPr>
             </w:pPr>
+            <w:r>
+              <w:rPr>
+                <w:noProof/>
+              </w:rPr>
+              <w:t xml:space="preserve">19 * 19 </w:t>
+            </w:r>
+            <w:r>
+              <w:rPr>
+                <w:noProof/>
+              </w:rPr>
+              <w:t>* 582</w:t>
+            </w:r>
           </w:p>
         </w:tc>
       </w:tr>
@@ -4916,6 +4888,12 @@
                 <w:noProof/>
               </w:rPr>
             </w:pPr>
+            <w:r>
+              <w:rPr>
+                <w:noProof/>
+              </w:rPr>
+              <w:t>322</w:t>
+            </w:r>
           </w:p>
         </w:tc>
         <w:tc>
@@ -4928,6 +4906,12 @@
                 <w:noProof/>
               </w:rPr>
             </w:pPr>
+            <w:r>
+              <w:rPr>
+                <w:noProof/>
+              </w:rPr>
+              <w:t>19 * 19 (2 loops)</w:t>
+            </w:r>
           </w:p>
         </w:tc>
         <w:tc>
@@ -4940,6 +4924,18 @@
                 <w:noProof/>
               </w:rPr>
             </w:pPr>
+            <w:r>
+              <w:rPr>
+                <w:noProof/>
+              </w:rPr>
+              <w:t xml:space="preserve">19 * 19 </w:t>
+            </w:r>
+            <w:r>
+              <w:rPr>
+                <w:noProof/>
+              </w:rPr>
+              <w:t>* 322</w:t>
+            </w:r>
           </w:p>
         </w:tc>
       </w:tr>
@@ -4990,6 +4986,12 @@
                 <w:noProof/>
               </w:rPr>
             </w:pPr>
+            <w:r>
+              <w:rPr>
+                <w:noProof/>
+              </w:rPr>
+              <w:t>48</w:t>
+            </w:r>
           </w:p>
         </w:tc>
         <w:tc>
@@ -5002,6 +5004,12 @@
                 <w:noProof/>
               </w:rPr>
             </w:pPr>
+            <w:r>
+              <w:rPr>
+                <w:noProof/>
+              </w:rPr>
+              <w:t>19 * 19 (2 loops)</w:t>
+            </w:r>
           </w:p>
         </w:tc>
         <w:tc>
@@ -5014,6 +5022,18 @@
                 <w:noProof/>
               </w:rPr>
             </w:pPr>
+            <w:r>
+              <w:rPr>
+                <w:noProof/>
+              </w:rPr>
+              <w:t xml:space="preserve">19 * 19 </w:t>
+            </w:r>
+            <w:r>
+              <w:rPr>
+                <w:noProof/>
+              </w:rPr>
+              <w:t>* 48</w:t>
+            </w:r>
           </w:p>
         </w:tc>
       </w:tr>
@@ -5033,178 +5053,59 @@
       </w:pPr>
       <w:r>
         <w:rPr>
-          <w:noProof/>
-        </w:rPr>
-        <w:t>Jacobi Iterations 582</w:t>
-      </w:r>
-    </w:p>
-    <w:p>
-      <w:pPr>
-        <w:rPr>
-          <w:noProof/>
-        </w:rPr>
-      </w:pPr>
-      <w:r>
-        <w:rPr>
-          <w:noProof/>
-        </w:rPr>
-        <w:t>Spectral Radius 0.987764</w:t>
-      </w:r>
-    </w:p>
-    <w:p>
-      <w:pPr>
-        <w:rPr>
-          <w:noProof/>
-        </w:rPr>
-      </w:pPr>
-      <w:r>
-        <w:rPr>
-          <w:noProof/>
-        </w:rPr>
-        <w:t xml:space="preserve">Theroretical_spectral_r_Jacobi 0.987662994499 </w:t>
-      </w:r>
-    </w:p>
-    <w:p>
-      <w:pPr>
-        <w:rPr>
-          <w:noProof/>
-        </w:rPr>
-      </w:pPr>
-      <w:r>
-        <w:rPr>
-          <w:noProof/>
-        </w:rPr>
-        <w:t>Jacobi V(x==0.7, x==0.7): 0.869710123935</w:t>
-      </w:r>
-    </w:p>
-    <w:p>
-      <w:pPr>
-        <w:rPr>
-          <w:noProof/>
-        </w:rPr>
-      </w:pPr>
-      <w:r>
-        <w:rPr>
-          <w:noProof/>
-        </w:rPr>
-        <w:t>-------------------------------</w:t>
-      </w:r>
-    </w:p>
-    <w:p>
-      <w:pPr>
-        <w:rPr>
-          <w:noProof/>
-        </w:rPr>
-      </w:pPr>
-      <w:r>
-        <w:rPr>
-          <w:noProof/>
-        </w:rPr>
-        <w:t>Gauss Seidel Iterations 322</w:t>
-      </w:r>
-    </w:p>
-    <w:p>
-      <w:pPr>
-        <w:rPr>
-          <w:noProof/>
-        </w:rPr>
-      </w:pPr>
-      <w:r>
-        <w:rPr>
-          <w:noProof/>
-        </w:rPr>
-        <w:t>Spectral Radius 0.975528</w:t>
-      </w:r>
-    </w:p>
-    <w:p>
-      <w:pPr>
-        <w:rPr>
-          <w:noProof/>
-        </w:rPr>
-      </w:pPr>
-      <w:r>
-        <w:rPr>
-          <w:noProof/>
-        </w:rPr>
-        <w:t xml:space="preserve">Theroretical_spectral_r_Gauss 0.975325988997 </w:t>
-      </w:r>
-    </w:p>
-    <w:p>
-      <w:pPr>
-        <w:rPr>
-          <w:noProof/>
-        </w:rPr>
-      </w:pPr>
-      <w:r>
-        <w:rPr>
-          <w:noProof/>
-        </w:rPr>
-        <w:t>Gauss Seidel V(x==0.7, x==0.7): 0.869996373963</w:t>
-      </w:r>
-    </w:p>
-    <w:p>
-      <w:pPr>
-        <w:rPr>
-          <w:noProof/>
-        </w:rPr>
-      </w:pPr>
-      <w:r>
-        <w:rPr>
-          <w:noProof/>
-        </w:rPr>
-        <w:t>-------------------------------</w:t>
-      </w:r>
-    </w:p>
-    <w:p>
-      <w:pPr>
-        <w:rPr>
-          <w:noProof/>
-        </w:rPr>
-      </w:pPr>
-      <w:r>
-        <w:rPr>
-          <w:noProof/>
-        </w:rPr>
-        <w:t>SOR Iterations 48</w:t>
-      </w:r>
-    </w:p>
-    <w:p>
-      <w:pPr>
-        <w:rPr>
-          <w:noProof/>
-        </w:rPr>
-      </w:pPr>
-      <w:r>
-        <w:rPr>
-          <w:noProof/>
-        </w:rPr>
-        <w:t>Spectral Radius 0.726608</w:t>
-      </w:r>
-    </w:p>
-    <w:p>
-      <w:pPr>
-        <w:rPr>
-          <w:noProof/>
-        </w:rPr>
-      </w:pPr>
-      <w:r>
-        <w:rPr>
-          <w:noProof/>
-        </w:rPr>
-        <w:t>Analytical Spectral Radius 0.729453817281</w:t>
-      </w:r>
-    </w:p>
-    <w:p>
-      <w:pPr>
-        <w:rPr>
-          <w:noProof/>
-        </w:rPr>
-      </w:pPr>
-      <w:r>
-        <w:rPr>
-          <w:noProof/>
-        </w:rPr>
-        <w:t>SOR V(x==0.7, x==0.7): 0.870227218371</w:t>
+          <w:b/>
+          <w:bCs/>
+          <w:noProof/>
+        </w:rPr>
+        <w:t>SOR</w:t>
+      </w:r>
+      <w:r>
+        <w:rPr>
+          <w:noProof/>
+        </w:rPr>
+        <w:t xml:space="preserve"> wins</w:t>
+      </w:r>
+      <w:r>
+        <w:rPr>
+          <w:noProof/>
+        </w:rPr>
+        <w:t>!</w:t>
+      </w:r>
+      <w:r>
+        <w:rPr>
+          <w:noProof/>
+        </w:rPr>
+        <w:t xml:space="preserve"> in both 1) </w:t>
+      </w:r>
+      <w:r>
+        <w:rPr>
+          <w:noProof/>
+        </w:rPr>
+        <w:t>n</w:t>
+      </w:r>
+      <w:r>
+        <w:rPr>
+          <w:noProof/>
+        </w:rPr>
+        <w:t xml:space="preserve">umber of iterations &amp; 2) </w:t>
+      </w:r>
+      <w:r>
+        <w:rPr>
+          <w:noProof/>
+        </w:rPr>
+        <w:t>t</w:t>
+      </w:r>
+      <w:r>
+        <w:rPr>
+          <w:noProof/>
+        </w:rPr>
+        <w:t>otal computation cost</w:t>
+      </w:r>
+      <w:r>
+        <w:rPr>
+          <w:noProof/>
+        </w:rPr>
+        <w:t>.</w:t>
       </w:r>
     </w:p>
     <w:p>
@@ -5217,15 +5118,16 @@
     <w:p>
       <w:pPr>
         <w:keepNext/>
+        <w:ind w:left="-1440"/>
       </w:pPr>
       <w:r>
         <w:rPr>
           <w:noProof/>
         </w:rPr>
         <w:drawing>
-          <wp:inline distT="0" distB="0" distL="0" distR="0" wp14:anchorId="2BF7CD03" wp14:editId="24CDFFDD">
-            <wp:extent cx="6178625" cy="3539837"/>
-            <wp:effectExtent l="0" t="0" r="0" b="3810"/>
+          <wp:inline distT="0" distB="0" distL="0" distR="0" wp14:anchorId="2BF7CD03" wp14:editId="6977AE3F">
+            <wp:extent cx="7359536" cy="4216400"/>
+            <wp:effectExtent l="0" t="0" r="0" b="0"/>
             <wp:docPr id="1468520945" name="Picture 1" descr="A screenshot of a graph&#10;&#10;Description automatically generated"/>
             <wp:cNvGraphicFramePr>
               <a:graphicFrameLocks xmlns:a="http://schemas.openxmlformats.org/drawingml/2006/main" noChangeAspect="1"/>
@@ -5246,7 +5148,7 @@
                   <pic:spPr>
                     <a:xfrm>
                       <a:off x="0" y="0"/>
-                      <a:ext cx="6185576" cy="3543819"/>
+                      <a:ext cx="7388689" cy="4233102"/>
                     </a:xfrm>
                     <a:prstGeom prst="rect">
                       <a:avLst/>
@@ -5263,6 +5165,12 @@
       <w:pPr>
         <w:pStyle w:val="Caption"/>
         <w:jc w:val="center"/>
+      </w:pPr>
+    </w:p>
+    <w:p>
+      <w:pPr>
+        <w:pStyle w:val="Caption"/>
+        <w:jc w:val="center"/>
         <w:rPr>
           <w:noProof/>
         </w:rPr>
@@ -5270,14 +5178,27 @@
       <w:r>
         <w:t xml:space="preserve">Figure </w:t>
       </w:r>
-      <w:fldSimple w:instr=" SEQ Figure \* ARABIC ">
-        <w:r>
-          <w:rPr>
-            <w:noProof/>
-          </w:rPr>
-          <w:t>2</w:t>
-        </w:r>
-      </w:fldSimple>
+      <w:r>
+        <w:fldChar w:fldCharType="begin"/>
+      </w:r>
+      <w:r>
+        <w:instrText xml:space="preserve"> SEQ Figure \* ARABIC </w:instrText>
+      </w:r>
+      <w:r>
+        <w:fldChar w:fldCharType="separate"/>
+      </w:r>
+      <w:r>
+        <w:rPr>
+          <w:noProof/>
+        </w:rPr>
+        <w:t>2</w:t>
+      </w:r>
+      <w:r>
+        <w:rPr>
+          <w:noProof/>
+        </w:rPr>
+        <w:fldChar w:fldCharType="end"/>
+      </w:r>
       <w:r>
         <w:t>. Contours of the domain for each method.</w:t>
       </w:r>
@@ -5338,20 +5259,39 @@
     </w:p>
     <w:p>
       <w:pPr>
+        <w:keepNext/>
+        <w:jc w:val="center"/>
+      </w:pPr>
+    </w:p>
+    <w:p>
+      <w:pPr>
         <w:pStyle w:val="Caption"/>
         <w:jc w:val="center"/>
       </w:pPr>
       <w:r>
         <w:t xml:space="preserve">Figure </w:t>
       </w:r>
-      <w:fldSimple w:instr=" SEQ Figure \* ARABIC ">
-        <w:r>
-          <w:rPr>
-            <w:noProof/>
-          </w:rPr>
-          <w:t>3</w:t>
-        </w:r>
-      </w:fldSimple>
+      <w:r>
+        <w:fldChar w:fldCharType="begin"/>
+      </w:r>
+      <w:r>
+        <w:instrText xml:space="preserve"> SEQ Figure \* ARABIC </w:instrText>
+      </w:r>
+      <w:r>
+        <w:fldChar w:fldCharType="separate"/>
+      </w:r>
+      <w:r>
+        <w:rPr>
+          <w:noProof/>
+        </w:rPr>
+        <w:t>3</w:t>
+      </w:r>
+      <w:r>
+        <w:rPr>
+          <w:noProof/>
+        </w:rPr>
+        <w:fldChar w:fldCharType="end"/>
+      </w:r>
       <w:r>
         <w:t>. Spectral radius: Jacobi (left), Gauss Seidel (mid), SOR (right).</w:t>
       </w:r>
@@ -5903,10 +5843,10 @@
                                   <w:position w:val="-24"/>
                                 </w:rPr>
                                 <w:object w:dxaOrig="810" w:dyaOrig="615" w14:anchorId="3B5DB666">
-                                  <v:shape id="_x0000_i1028" type="#_x0000_t75" style="width:40.35pt;height:31.1pt" o:ole="">
+                                  <v:shape id="_x0000_i1028" type="#_x0000_t75" style="width:40.65pt;height:31.35pt" o:ole="">
                                     <v:imagedata r:id="rId13" o:title=""/>
                                   </v:shape>
-                                  <o:OLEObject Type="Embed" ProgID="Equation.3" ShapeID="_x0000_i1028" DrawAspect="Content" ObjectID="_1756925598" r:id="rId14"/>
+                                  <o:OLEObject Type="Embed" ProgID="Equation.3" ShapeID="_x0000_i1028" DrawAspect="Content" ObjectID="_1756929092" r:id="rId14"/>
                                 </w:object>
                               </w:r>
                             </w:p>
@@ -6027,10 +5967,10 @@
                                   <w:position w:val="-24"/>
                                 </w:rPr>
                                 <w:object w:dxaOrig="1200" w:dyaOrig="615" w14:anchorId="61308099">
-                                  <v:shape id="_x0000_i1030" type="#_x0000_t75" style="width:60pt;height:31.1pt" o:ole="">
+                                  <v:shape id="_x0000_i1030" type="#_x0000_t75" style="width:60pt;height:31.35pt" o:ole="">
                                     <v:imagedata r:id="rId15" o:title=""/>
                                   </v:shape>
-                                  <o:OLEObject Type="Embed" ProgID="Equation.3" ShapeID="_x0000_i1030" DrawAspect="Content" ObjectID="_1756925599" r:id="rId16"/>
+                                  <o:OLEObject Type="Embed" ProgID="Equation.3" ShapeID="_x0000_i1030" DrawAspect="Content" ObjectID="_1756929093" r:id="rId16"/>
                                 </w:object>
                               </w:r>
                             </w:p>
@@ -6946,10 +6886,10 @@
                             <w:position w:val="-24"/>
                           </w:rPr>
                           <w:object w:dxaOrig="810" w:dyaOrig="615" w14:anchorId="3B5DB666">
-                            <v:shape id="_x0000_i1028" type="#_x0000_t75" style="width:40.35pt;height:31.1pt" o:ole="">
+                            <v:shape id="_x0000_i1028" type="#_x0000_t75" style="width:40.65pt;height:31.35pt" o:ole="">
                               <v:imagedata r:id="rId13" o:title=""/>
                             </v:shape>
-                            <o:OLEObject Type="Embed" ProgID="Equation.3" ShapeID="_x0000_i1028" DrawAspect="Content" ObjectID="_1756925598" r:id="rId17"/>
+                            <o:OLEObject Type="Embed" ProgID="Equation.3" ShapeID="_x0000_i1028" DrawAspect="Content" ObjectID="_1756929092" r:id="rId17"/>
                           </w:object>
                         </w:r>
                       </w:p>
@@ -7002,10 +6942,10 @@
                             <w:position w:val="-24"/>
                           </w:rPr>
                           <w:object w:dxaOrig="1200" w:dyaOrig="615" w14:anchorId="61308099">
-                            <v:shape id="_x0000_i1030" type="#_x0000_t75" style="width:60pt;height:31.1pt" o:ole="">
+                            <v:shape id="_x0000_i1030" type="#_x0000_t75" style="width:60pt;height:31.35pt" o:ole="">
                               <v:imagedata r:id="rId15" o:title=""/>
                             </v:shape>
-                            <o:OLEObject Type="Embed" ProgID="Equation.3" ShapeID="_x0000_i1030" DrawAspect="Content" ObjectID="_1756925599" r:id="rId18"/>
+                            <o:OLEObject Type="Embed" ProgID="Equation.3" ShapeID="_x0000_i1030" DrawAspect="Content" ObjectID="_1756929093" r:id="rId18"/>
                           </w:object>
                         </w:r>
                       </w:p>
@@ -7505,15 +7445,6 @@
       <w:pPr>
         <w:jc w:val="both"/>
         <w:rPr>
-          <w:b/>
-          <w:bCs/>
-        </w:rPr>
-      </w:pPr>
-    </w:p>
-    <w:p>
-      <w:pPr>
-        <w:jc w:val="both"/>
-        <w:rPr>
           <w:sz w:val="28"/>
         </w:rPr>
       </w:pPr>
@@ -7534,7 +7465,16 @@
     </w:p>
     <w:p>
       <w:pPr>
+        <w:jc w:val="both"/>
+        <w:rPr>
+          <w:sz w:val="28"/>
+        </w:rPr>
+      </w:pPr>
+    </w:p>
+    <w:p>
+      <w:pPr>
         <w:keepNext/>
+        <w:ind w:left="-1440" w:right="-1440"/>
         <w:jc w:val="center"/>
       </w:pPr>
       <w:r>
@@ -7543,9 +7483,9 @@
           <w:sz w:val="28"/>
         </w:rPr>
         <w:drawing>
-          <wp:inline distT="0" distB="0" distL="0" distR="0" wp14:anchorId="01C038A7" wp14:editId="7CA2EA66">
-            <wp:extent cx="2549261" cy="3144982"/>
-            <wp:effectExtent l="0" t="0" r="3810" b="0"/>
+          <wp:inline distT="0" distB="0" distL="0" distR="0" wp14:anchorId="01C038A7" wp14:editId="23D0125A">
+            <wp:extent cx="2918672" cy="3600718"/>
+            <wp:effectExtent l="0" t="0" r="0" b="0"/>
             <wp:docPr id="172543460" name="Picture 3" descr="A graph of a number of colored lines&#10;&#10;Description automatically generated"/>
             <wp:cNvGraphicFramePr>
               <a:graphicFrameLocks xmlns:a="http://schemas.openxmlformats.org/drawingml/2006/main" noChangeAspect="1"/>
@@ -7572,7 +7512,7 @@
                   <pic:spPr>
                     <a:xfrm>
                       <a:off x="0" y="0"/>
-                      <a:ext cx="2553570" cy="3150298"/>
+                      <a:ext cx="2940400" cy="3627523"/>
                     </a:xfrm>
                     <a:prstGeom prst="rect">
                       <a:avLst/>
@@ -7593,9 +7533,9 @@
           <w:sz w:val="28"/>
         </w:rPr>
         <w:drawing>
-          <wp:inline distT="0" distB="0" distL="0" distR="0" wp14:anchorId="31616988" wp14:editId="583ECF48">
-            <wp:extent cx="2409914" cy="3048000"/>
-            <wp:effectExtent l="0" t="0" r="9525" b="0"/>
+          <wp:inline distT="0" distB="0" distL="0" distR="0" wp14:anchorId="31616988" wp14:editId="135E4D81">
+            <wp:extent cx="2827866" cy="3576616"/>
+            <wp:effectExtent l="0" t="0" r="0" b="5080"/>
             <wp:docPr id="622199998" name="Picture 2" descr="A colorful graph on a white background&#10;&#10;Description automatically generated"/>
             <wp:cNvGraphicFramePr>
               <a:graphicFrameLocks xmlns:a="http://schemas.openxmlformats.org/drawingml/2006/main" noChangeAspect="1"/>
@@ -7622,7 +7562,7 @@
                   <pic:spPr>
                     <a:xfrm>
                       <a:off x="0" y="0"/>
-                      <a:ext cx="2441797" cy="3088325"/>
+                      <a:ext cx="2874031" cy="3635005"/>
                     </a:xfrm>
                     <a:prstGeom prst="rect">
                       <a:avLst/>
@@ -7646,14 +7586,27 @@
       <w:r>
         <w:t xml:space="preserve">Figure </w:t>
       </w:r>
-      <w:fldSimple w:instr=" SEQ Figure \* ARABIC ">
-        <w:r>
-          <w:rPr>
-            <w:noProof/>
-          </w:rPr>
-          <w:t>4</w:t>
-        </w:r>
-      </w:fldSimple>
+      <w:r>
+        <w:fldChar w:fldCharType="begin"/>
+      </w:r>
+      <w:r>
+        <w:instrText xml:space="preserve"> SEQ Figure \* ARABIC </w:instrText>
+      </w:r>
+      <w:r>
+        <w:fldChar w:fldCharType="separate"/>
+      </w:r>
+      <w:r>
+        <w:rPr>
+          <w:noProof/>
+        </w:rPr>
+        <w:t>4</w:t>
+      </w:r>
+      <w:r>
+        <w:rPr>
+          <w:noProof/>
+        </w:rPr>
+        <w:fldChar w:fldCharType="end"/>
+      </w:r>
       <w:r>
         <w:t>. Contour</w:t>
       </w:r>
@@ -7685,8 +7638,19 @@
         <w:rPr>
           <w:sz w:val="28"/>
         </w:rPr>
-        <w:lastRenderedPageBreak/>
-        <w:t>Value at point  x=0.5, y=0.5 1.072052267354</w:t>
+        <w:t>Value at point  x=0.5, y=0.5</w:t>
+      </w:r>
+      <w:r>
+        <w:rPr>
+          <w:sz w:val="28"/>
+        </w:rPr>
+        <w:t>:</w:t>
+      </w:r>
+      <w:r>
+        <w:rPr>
+          <w:sz w:val="28"/>
+        </w:rPr>
+        <w:t xml:space="preserve"> 1.072052267354</w:t>
       </w:r>
     </w:p>
     <w:p>
@@ -8754,6 +8718,7 @@
                 <w:sz w:val="20"/>
                 <w:szCs w:val="20"/>
               </w:rPr>
+              <w:lastRenderedPageBreak/>
               <w:t>figure(1); subplot(1,2,1);</w:t>
             </w:r>
           </w:p>
@@ -8771,7 +8736,6 @@
                 <w:sz w:val="20"/>
                 <w:szCs w:val="20"/>
               </w:rPr>
-              <w:lastRenderedPageBreak/>
               <w:t>contour(A);</w:t>
             </w:r>
           </w:p>
@@ -9141,10 +9105,10 @@
           <w:position w:val="-28"/>
         </w:rPr>
         <w:object w:dxaOrig="2100" w:dyaOrig="660" w14:anchorId="63528397">
-          <v:shape id="_x0000_i1031" type="#_x0000_t75" style="width:105.25pt;height:33.25pt" o:ole="">
+          <v:shape id="_x0000_i1031" type="#_x0000_t75" style="width:105.35pt;height:33.35pt" o:ole="">
             <v:imagedata r:id="rId21" o:title=""/>
           </v:shape>
-          <o:OLEObject Type="Embed" ProgID="Equation.3" ShapeID="_x0000_i1031" DrawAspect="Content" ObjectID="_1756925597" r:id="rId22"/>
+          <o:OLEObject Type="Embed" ProgID="Equation.3" ShapeID="_x0000_i1031" DrawAspect="Content" ObjectID="_1756929091" r:id="rId22"/>
         </w:object>
       </w:r>
       <w:r>
@@ -9235,10 +9199,10 @@
           <w:noProof/>
         </w:rPr>
         <w:drawing>
-          <wp:inline distT="0" distB="0" distL="0" distR="0" wp14:anchorId="1439EE8C" wp14:editId="0876E3DE">
+          <wp:inline distT="0" distB="0" distL="0" distR="0" wp14:anchorId="3AA0B4DF" wp14:editId="33DF282D">
             <wp:extent cx="4413139" cy="3626820"/>
             <wp:effectExtent l="0" t="0" r="6985" b="0"/>
-            <wp:docPr id="1393020055" name="Picture 4" descr="A graph of a graph of a wave&#10;&#10;Description automatically generated with medium confidence"/>
+            <wp:docPr id="1229298931" name="Picture 1" descr="A graph of a graph of a number of points&#10;&#10;Description automatically generated"/>
             <wp:cNvGraphicFramePr>
               <a:graphicFrameLocks xmlns:a="http://schemas.openxmlformats.org/drawingml/2006/main" noChangeAspect="1"/>
             </wp:cNvGraphicFramePr>
@@ -9246,7 +9210,7 @@
               <a:graphicData uri="http://schemas.openxmlformats.org/drawingml/2006/picture">
                 <pic:pic xmlns:pic="http://schemas.openxmlformats.org/drawingml/2006/picture">
                   <pic:nvPicPr>
-                    <pic:cNvPr id="1393020055" name="Picture 4" descr="A graph of a graph of a wave&#10;&#10;Description automatically generated with medium confidence"/>
+                    <pic:cNvPr id="1229298931" name="Picture 1" descr="A graph of a graph of a number of points&#10;&#10;Description automatically generated"/>
                     <pic:cNvPicPr/>
                   </pic:nvPicPr>
                   <pic:blipFill>
@@ -9285,19 +9249,267 @@
       <w:r>
         <w:t xml:space="preserve">Figure </w:t>
       </w:r>
-      <w:fldSimple w:instr=" SEQ Figure \* ARABIC ">
-        <w:r>
-          <w:rPr>
-            <w:noProof/>
-          </w:rPr>
-          <w:t>5</w:t>
-        </w:r>
-      </w:fldSimple>
+      <w:r>
+        <w:fldChar w:fldCharType="begin"/>
+      </w:r>
+      <w:r>
+        <w:instrText xml:space="preserve"> SEQ Figure \* ARABIC </w:instrText>
+      </w:r>
+      <w:r>
+        <w:fldChar w:fldCharType="separate"/>
+      </w:r>
+      <w:r>
+        <w:rPr>
+          <w:noProof/>
+        </w:rPr>
+        <w:t>5</w:t>
+      </w:r>
+      <w:r>
+        <w:rPr>
+          <w:noProof/>
+        </w:rPr>
+        <w:fldChar w:fldCharType="end"/>
+      </w:r>
       <w:r>
         <w:t>. Velocity vector of field.</w:t>
       </w:r>
       <w:r>
         <w:t xml:space="preserve"> </w:t>
+      </w:r>
+    </w:p>
+    <w:p>
+      <w:pPr>
+        <w:jc w:val="both"/>
+        <w:rPr>
+          <w:b/>
+          <w:bCs/>
+        </w:rPr>
+      </w:pPr>
+      <w:r>
+        <w:rPr>
+          <w:b/>
+          <w:bCs/>
+          <w:u w:val="single"/>
+        </w:rPr>
+        <w:lastRenderedPageBreak/>
+        <w:t>Answer:</w:t>
+      </w:r>
+      <w:r>
+        <w:rPr>
+          <w:b/>
+          <w:bCs/>
+        </w:rPr>
+        <w:t xml:space="preserve"> </w:t>
+      </w:r>
+    </w:p>
+    <w:p>
+      <w:pPr>
+        <w:pStyle w:val="ListParagraph"/>
+        <w:numPr>
+          <w:ilvl w:val="0"/>
+          <w:numId w:val="2"/>
+        </w:numPr>
+        <w:jc w:val="both"/>
+        <w:rPr>
+          <w:b/>
+          <w:bCs/>
+          <w:u w:val="single"/>
+        </w:rPr>
+      </w:pPr>
+      <w:r>
+        <w:rPr>
+          <w:u w:val="single"/>
+        </w:rPr>
+        <w:t xml:space="preserve">Explain the results you see with respect to plot in part </w:t>
+      </w:r>
+      <w:r>
+        <w:rPr>
+          <w:b/>
+          <w:u w:val="single"/>
+        </w:rPr>
+        <w:t>(a</w:t>
+      </w:r>
+      <w:r>
+        <w:rPr>
+          <w:b/>
+          <w:u w:val="single"/>
+        </w:rPr>
+        <w:t>)</w:t>
+      </w:r>
+    </w:p>
+    <w:p>
+      <w:pPr>
+        <w:ind w:left="720"/>
+        <w:jc w:val="both"/>
+      </w:pPr>
+    </w:p>
+    <w:p>
+      <w:pPr>
+        <w:ind w:left="720"/>
+        <w:jc w:val="both"/>
+      </w:pPr>
+      <w:r>
+        <w:t>Velocity goes perpendicular to domain contour</w:t>
+      </w:r>
+      <w:r>
+        <w:t>, and t</w:t>
+      </w:r>
+      <w:r>
+        <w:t>he velocity plot represents change</w:t>
+      </w:r>
+      <w:r>
+        <w:t>s</w:t>
+      </w:r>
+      <w:r>
+        <w:t xml:space="preserve"> in space </w:t>
+      </w:r>
+      <w:r>
+        <w:t>at each position.</w:t>
+      </w:r>
+      <w:r>
+        <w:t xml:space="preserve"> </w:t>
+      </w:r>
+    </w:p>
+    <w:p>
+      <w:pPr>
+        <w:ind w:left="720"/>
+        <w:jc w:val="both"/>
+      </w:pPr>
+    </w:p>
+    <w:p>
+      <w:pPr>
+        <w:ind w:left="720"/>
+        <w:jc w:val="both"/>
+      </w:pPr>
+      <w:r>
+        <w:t>If w</w:t>
+      </w:r>
+      <w:r>
+        <w:t xml:space="preserve">e compare the domain contour plot and ‘velocity plot’, </w:t>
+      </w:r>
+      <w:r>
+        <w:t>u</w:t>
+      </w:r>
+      <w:r>
+        <w:t>pper part of contour plot presents more rapid change</w:t>
+      </w:r>
+      <w:r>
+        <w:t xml:space="preserve"> (closer contours with more changes in color)</w:t>
+      </w:r>
+      <w:r>
+        <w:t xml:space="preserve">, thus </w:t>
+      </w:r>
+      <w:r>
+        <w:t>bigger vector lengths in velocity plot</w:t>
+      </w:r>
+      <w:r>
+        <w:t xml:space="preserve"> (faster flow)</w:t>
+      </w:r>
+      <w:r>
+        <w:t xml:space="preserve">. </w:t>
+      </w:r>
+    </w:p>
+    <w:p>
+      <w:pPr>
+        <w:jc w:val="both"/>
+      </w:pPr>
+    </w:p>
+    <w:p>
+      <w:pPr>
+        <w:pStyle w:val="ListParagraph"/>
+        <w:numPr>
+          <w:ilvl w:val="0"/>
+          <w:numId w:val="2"/>
+        </w:numPr>
+        <w:jc w:val="both"/>
+      </w:pPr>
+      <w:r>
+        <w:rPr>
+          <w:u w:val="single"/>
+        </w:rPr>
+        <w:t>In problem 1</w:t>
+      </w:r>
+      <w:r>
+        <w:t xml:space="preserve">, </w:t>
+      </w:r>
+      <w:r>
+        <w:t>we have 3 Type 1 boundaries</w:t>
+      </w:r>
+      <w:r>
+        <w:t xml:space="preserve"> and </w:t>
+      </w:r>
+      <w:r>
+        <w:t>an incoming flow</w:t>
+      </w:r>
+      <w:r>
+        <w:t xml:space="preserve"> </w:t>
+      </w:r>
+      <w:r>
+        <w:t xml:space="preserve">from the left </w:t>
+      </w:r>
+      <w:r>
+        <w:t>that is perpendicular to the contour</w:t>
+      </w:r>
+      <w:r>
+        <w:t>, thus create the contour plot as seen.</w:t>
+      </w:r>
+    </w:p>
+    <w:p>
+      <w:pPr>
+        <w:pStyle w:val="ListParagraph"/>
+        <w:jc w:val="both"/>
+      </w:pPr>
+    </w:p>
+    <w:p>
+      <w:pPr>
+        <w:pStyle w:val="ListParagraph"/>
+        <w:numPr>
+          <w:ilvl w:val="0"/>
+          <w:numId w:val="2"/>
+        </w:numPr>
+        <w:jc w:val="both"/>
+      </w:pPr>
+      <w:r>
+        <w:rPr>
+          <w:u w:val="single"/>
+        </w:rPr>
+        <w:t>In problem 2</w:t>
+      </w:r>
+      <w:r>
+        <w:t xml:space="preserve">, we have </w:t>
+      </w:r>
+      <w:r>
+        <w:t xml:space="preserve">more </w:t>
+      </w:r>
+      <w:r>
+        <w:t xml:space="preserve">flow coming from </w:t>
+      </w:r>
+      <w:r>
+        <w:t>the right</w:t>
+      </w:r>
+      <w:r>
+        <w:t xml:space="preserve">, a gradient/difference of </w:t>
+      </w:r>
+      <w:r>
+        <w:t>potential from top to bottom of domain,</w:t>
+      </w:r>
+      <w:r>
+        <w:t xml:space="preserve"> and an obstruction in the middle</w:t>
+      </w:r>
+      <w:r>
+        <w:t xml:space="preserve">, thus </w:t>
+      </w:r>
+      <w:r>
+        <w:t xml:space="preserve">flow directions like in the velocity plot is seen. </w:t>
+      </w:r>
+      <w:r>
+        <w:t>The surface p</w:t>
+      </w:r>
+      <w:r>
+        <w:t>l</w:t>
+      </w:r>
+      <w:r>
+        <w:t>ot might illustrate better.</w:t>
       </w:r>
     </w:p>
     <w:p>

--- a/lab3_SOR_StreamFunction/Computational Laboratory #3.docx
+++ b/lab3_SOR_StreamFunction/Computational Laboratory #3.docx
@@ -222,10 +222,10 @@
             <v:path o:extrusionok="f" gradientshapeok="t" o:connecttype="rect"/>
             <o:lock v:ext="edit" aspectratio="t"/>
           </v:shapetype>
-          <v:shape id="_x0000_i1025" type="#_x0000_t75" style="width:9.35pt;height:16.65pt" o:ole="">
+          <v:shape id="_x0000_i1025" type="#_x0000_t75" style="width:9.5pt;height:16.5pt" o:ole="">
             <v:imagedata r:id="rId5" o:title=""/>
           </v:shape>
-          <o:OLEObject Type="Embed" ProgID="Equation.3" ShapeID="_x0000_i1025" DrawAspect="Content" ObjectID="_1756929089" r:id="rId6"/>
+          <o:OLEObject Type="Embed" ProgID="Equation.3" ShapeID="_x0000_i1025" DrawAspect="Content" ObjectID="_1757418432" r:id="rId6"/>
         </w:object>
       </w:r>
       <w:r>
@@ -248,10 +248,10 @@
           <w:position w:val="-6"/>
         </w:rPr>
         <w:object w:dxaOrig="180" w:dyaOrig="340" w14:anchorId="0C963959">
-          <v:shape id="_x0000_i1026" type="#_x0000_t75" style="width:9.35pt;height:16.65pt" o:ole="">
+          <v:shape id="_x0000_i1026" type="#_x0000_t75" style="width:9.5pt;height:16.5pt" o:ole="">
             <v:imagedata r:id="rId7" o:title=""/>
           </v:shape>
-          <o:OLEObject Type="Embed" ProgID="Equation.3" ShapeID="_x0000_i1026" DrawAspect="Content" ObjectID="_1756929090" r:id="rId8"/>
+          <o:OLEObject Type="Embed" ProgID="Equation.3" ShapeID="_x0000_i1026" DrawAspect="Content" ObjectID="_1757418433" r:id="rId8"/>
         </w:object>
       </w:r>
       <w:r>
@@ -875,7 +875,7 @@
                                     </pic:cNvPicPr>
                                   </pic:nvPicPr>
                                   <pic:blipFill>
-                                    <a:blip r:embed="rId9">
+                                    <a:blip r:embed="rId10">
                                       <a:extLst>
                                         <a:ext uri="{28A0092B-C50C-407E-A947-70E740481C1C}">
                                           <a14:useLocalDpi xmlns:a14="http://schemas.microsoft.com/office/drawing/2010/main" val="0"/>
@@ -2820,7 +2820,7 @@
                     <pic:cNvPicPr/>
                   </pic:nvPicPr>
                   <pic:blipFill>
-                    <a:blip r:embed="rId10">
+                    <a:blip r:embed="rId11">
                       <a:extLst>
                         <a:ext uri="{28A0092B-C50C-407E-A947-70E740481C1C}">
                           <a14:useLocalDpi xmlns:a14="http://schemas.microsoft.com/office/drawing/2010/main" val="0"/>
@@ -2859,27 +2859,14 @@
       <w:r>
         <w:t xml:space="preserve">Figure </w:t>
       </w:r>
-      <w:r>
-        <w:fldChar w:fldCharType="begin"/>
-      </w:r>
-      <w:r>
-        <w:instrText xml:space="preserve"> SEQ Figure \* ARABIC </w:instrText>
-      </w:r>
-      <w:r>
-        <w:fldChar w:fldCharType="separate"/>
-      </w:r>
-      <w:r>
-        <w:rPr>
-          <w:noProof/>
-        </w:rPr>
-        <w:t>1</w:t>
-      </w:r>
-      <w:r>
-        <w:rPr>
-          <w:noProof/>
-        </w:rPr>
-        <w:fldChar w:fldCharType="end"/>
-      </w:r>
+      <w:fldSimple w:instr=" SEQ Figure \* ARABIC ">
+        <w:r>
+          <w:rPr>
+            <w:noProof/>
+          </w:rPr>
+          <w:t>1</w:t>
+        </w:r>
+      </w:fldSimple>
       <w:r>
         <w:t xml:space="preserve">. </w:t>
       </w:r>
@@ -4830,13 +4817,7 @@
               <w:rPr>
                 <w:noProof/>
               </w:rPr>
-              <w:t xml:space="preserve">19 * 19 </w:t>
-            </w:r>
-            <w:r>
-              <w:rPr>
-                <w:noProof/>
-              </w:rPr>
-              <w:t>* 582</w:t>
+              <w:t>19 * 19 * 582</w:t>
             </w:r>
           </w:p>
         </w:tc>
@@ -4928,13 +4909,7 @@
               <w:rPr>
                 <w:noProof/>
               </w:rPr>
-              <w:t xml:space="preserve">19 * 19 </w:t>
-            </w:r>
-            <w:r>
-              <w:rPr>
-                <w:noProof/>
-              </w:rPr>
-              <w:t>* 322</w:t>
+              <w:t>19 * 19 * 322</w:t>
             </w:r>
           </w:p>
         </w:tc>
@@ -5026,13 +5001,7 @@
               <w:rPr>
                 <w:noProof/>
               </w:rPr>
-              <w:t xml:space="preserve">19 * 19 </w:t>
-            </w:r>
-            <w:r>
-              <w:rPr>
-                <w:noProof/>
-              </w:rPr>
-              <w:t>* 48</w:t>
+              <w:t>19 * 19 * 48</w:t>
             </w:r>
           </w:p>
         </w:tc>
@@ -5140,7 +5109,7 @@
                     <pic:cNvPicPr/>
                   </pic:nvPicPr>
                   <pic:blipFill>
-                    <a:blip r:embed="rId11"/>
+                    <a:blip r:embed="rId12"/>
                     <a:stretch>
                       <a:fillRect/>
                     </a:stretch>
@@ -5178,27 +5147,14 @@
       <w:r>
         <w:t xml:space="preserve">Figure </w:t>
       </w:r>
-      <w:r>
-        <w:fldChar w:fldCharType="begin"/>
-      </w:r>
-      <w:r>
-        <w:instrText xml:space="preserve"> SEQ Figure \* ARABIC </w:instrText>
-      </w:r>
-      <w:r>
-        <w:fldChar w:fldCharType="separate"/>
-      </w:r>
-      <w:r>
-        <w:rPr>
-          <w:noProof/>
-        </w:rPr>
-        <w:t>2</w:t>
-      </w:r>
-      <w:r>
-        <w:rPr>
-          <w:noProof/>
-        </w:rPr>
-        <w:fldChar w:fldCharType="end"/>
-      </w:r>
+      <w:fldSimple w:instr=" SEQ Figure \* ARABIC ">
+        <w:r>
+          <w:rPr>
+            <w:noProof/>
+          </w:rPr>
+          <w:t>2</w:t>
+        </w:r>
+      </w:fldSimple>
       <w:r>
         <w:t>. Contours of the domain for each method.</w:t>
       </w:r>
@@ -5236,7 +5192,7 @@
                     <pic:cNvPicPr/>
                   </pic:nvPicPr>
                   <pic:blipFill>
-                    <a:blip r:embed="rId12"/>
+                    <a:blip r:embed="rId13"/>
                     <a:stretch>
                       <a:fillRect/>
                     </a:stretch>
@@ -5271,27 +5227,14 @@
       <w:r>
         <w:t xml:space="preserve">Figure </w:t>
       </w:r>
-      <w:r>
-        <w:fldChar w:fldCharType="begin"/>
-      </w:r>
-      <w:r>
-        <w:instrText xml:space="preserve"> SEQ Figure \* ARABIC </w:instrText>
-      </w:r>
-      <w:r>
-        <w:fldChar w:fldCharType="separate"/>
-      </w:r>
-      <w:r>
-        <w:rPr>
-          <w:noProof/>
-        </w:rPr>
-        <w:t>3</w:t>
-      </w:r>
-      <w:r>
-        <w:rPr>
-          <w:noProof/>
-        </w:rPr>
-        <w:fldChar w:fldCharType="end"/>
-      </w:r>
+      <w:fldSimple w:instr=" SEQ Figure \* ARABIC ">
+        <w:r>
+          <w:rPr>
+            <w:noProof/>
+          </w:rPr>
+          <w:t>3</w:t>
+        </w:r>
+      </w:fldSimple>
       <w:r>
         <w:t>. Spectral radius: Jacobi (left), Gauss Seidel (mid), SOR (right).</w:t>
       </w:r>
@@ -5843,10 +5786,10 @@
                                   <w:position w:val="-24"/>
                                 </w:rPr>
                                 <w:object w:dxaOrig="810" w:dyaOrig="615" w14:anchorId="3B5DB666">
-                                  <v:shape id="_x0000_i1028" type="#_x0000_t75" style="width:40.65pt;height:31.35pt" o:ole="">
-                                    <v:imagedata r:id="rId13" o:title=""/>
+                                  <v:shape id="_x0000_i1028" type="#_x0000_t75" style="width:40.5pt;height:31.5pt" o:ole="">
+                                    <v:imagedata r:id="rId14" o:title=""/>
                                   </v:shape>
-                                  <o:OLEObject Type="Embed" ProgID="Equation.3" ShapeID="_x0000_i1028" DrawAspect="Content" ObjectID="_1756929092" r:id="rId14"/>
+                                  <o:OLEObject Type="Embed" ProgID="Equation.3" ShapeID="_x0000_i1028" DrawAspect="Content" ObjectID="_1757418435" r:id="rId15"/>
                                 </w:object>
                               </w:r>
                             </w:p>
@@ -5967,10 +5910,10 @@
                                   <w:position w:val="-24"/>
                                 </w:rPr>
                                 <w:object w:dxaOrig="1200" w:dyaOrig="615" w14:anchorId="61308099">
-                                  <v:shape id="_x0000_i1030" type="#_x0000_t75" style="width:60pt;height:31.35pt" o:ole="">
-                                    <v:imagedata r:id="rId15" o:title=""/>
+                                  <v:shape id="_x0000_i1030" type="#_x0000_t75" style="width:60pt;height:31.5pt" o:ole="">
+                                    <v:imagedata r:id="rId16" o:title=""/>
                                   </v:shape>
-                                  <o:OLEObject Type="Embed" ProgID="Equation.3" ShapeID="_x0000_i1030" DrawAspect="Content" ObjectID="_1756929093" r:id="rId16"/>
+                                  <o:OLEObject Type="Embed" ProgID="Equation.3" ShapeID="_x0000_i1030" DrawAspect="Content" ObjectID="_1757418436" r:id="rId17"/>
                                 </w:object>
                               </w:r>
                             </w:p>
@@ -6887,9 +6830,9 @@
                           </w:rPr>
                           <w:object w:dxaOrig="810" w:dyaOrig="615" w14:anchorId="3B5DB666">
                             <v:shape id="_x0000_i1028" type="#_x0000_t75" style="width:40.65pt;height:31.35pt" o:ole="">
-                              <v:imagedata r:id="rId13" o:title=""/>
+                              <v:imagedata r:id="rId18" o:title=""/>
                             </v:shape>
-                            <o:OLEObject Type="Embed" ProgID="Equation.3" ShapeID="_x0000_i1028" DrawAspect="Content" ObjectID="_1756929092" r:id="rId17"/>
+                            <o:OLEObject Type="Embed" ProgID="Equation.3" ShapeID="_x0000_i1028" DrawAspect="Content" ObjectID="_1756929092" r:id="rId19"/>
                           </w:object>
                         </w:r>
                       </w:p>
@@ -6943,9 +6886,9 @@
                           </w:rPr>
                           <w:object w:dxaOrig="1200" w:dyaOrig="615" w14:anchorId="61308099">
                             <v:shape id="_x0000_i1030" type="#_x0000_t75" style="width:60pt;height:31.35pt" o:ole="">
-                              <v:imagedata r:id="rId15" o:title=""/>
+                              <v:imagedata r:id="rId20" o:title=""/>
                             </v:shape>
-                            <o:OLEObject Type="Embed" ProgID="Equation.3" ShapeID="_x0000_i1030" DrawAspect="Content" ObjectID="_1756929093" r:id="rId18"/>
+                            <o:OLEObject Type="Embed" ProgID="Equation.3" ShapeID="_x0000_i1030" DrawAspect="Content" ObjectID="_1756929093" r:id="rId21"/>
                           </w:object>
                         </w:r>
                       </w:p>
@@ -7498,7 +7441,7 @@
                     <pic:cNvPicPr/>
                   </pic:nvPicPr>
                   <pic:blipFill>
-                    <a:blip r:embed="rId19" cstate="print">
+                    <a:blip r:embed="rId22" cstate="print">
                       <a:extLst>
                         <a:ext uri="{28A0092B-C50C-407E-A947-70E740481C1C}">
                           <a14:useLocalDpi xmlns:a14="http://schemas.microsoft.com/office/drawing/2010/main" val="0"/>
@@ -7548,7 +7491,7 @@
                     <pic:cNvPicPr/>
                   </pic:nvPicPr>
                   <pic:blipFill>
-                    <a:blip r:embed="rId20" cstate="print">
+                    <a:blip r:embed="rId23" cstate="print">
                       <a:extLst>
                         <a:ext uri="{28A0092B-C50C-407E-A947-70E740481C1C}">
                           <a14:useLocalDpi xmlns:a14="http://schemas.microsoft.com/office/drawing/2010/main" val="0"/>
@@ -7586,27 +7529,14 @@
       <w:r>
         <w:t xml:space="preserve">Figure </w:t>
       </w:r>
-      <w:r>
-        <w:fldChar w:fldCharType="begin"/>
-      </w:r>
-      <w:r>
-        <w:instrText xml:space="preserve"> SEQ Figure \* ARABIC </w:instrText>
-      </w:r>
-      <w:r>
-        <w:fldChar w:fldCharType="separate"/>
-      </w:r>
-      <w:r>
-        <w:rPr>
-          <w:noProof/>
-        </w:rPr>
-        <w:t>4</w:t>
-      </w:r>
-      <w:r>
-        <w:rPr>
-          <w:noProof/>
-        </w:rPr>
-        <w:fldChar w:fldCharType="end"/>
-      </w:r>
+      <w:fldSimple w:instr=" SEQ Figure \* ARABIC ">
+        <w:r>
+          <w:rPr>
+            <w:noProof/>
+          </w:rPr>
+          <w:t>4</w:t>
+        </w:r>
+      </w:fldSimple>
       <w:r>
         <w:t>. Contour</w:t>
       </w:r>
@@ -9105,10 +9035,10 @@
           <w:position w:val="-28"/>
         </w:rPr>
         <w:object w:dxaOrig="2100" w:dyaOrig="660" w14:anchorId="63528397">
-          <v:shape id="_x0000_i1031" type="#_x0000_t75" style="width:105.35pt;height:33.35pt" o:ole="">
-            <v:imagedata r:id="rId21" o:title=""/>
+          <v:shape id="_x0000_i1031" type="#_x0000_t75" style="width:105.5pt;height:33.5pt" o:ole="">
+            <v:imagedata r:id="rId24" o:title=""/>
           </v:shape>
-          <o:OLEObject Type="Embed" ProgID="Equation.3" ShapeID="_x0000_i1031" DrawAspect="Content" ObjectID="_1756929091" r:id="rId22"/>
+          <o:OLEObject Type="Embed" ProgID="Equation.3" ShapeID="_x0000_i1031" DrawAspect="Content" ObjectID="_1757418434" r:id="rId25"/>
         </w:object>
       </w:r>
       <w:r>
@@ -9214,7 +9144,7 @@
                     <pic:cNvPicPr/>
                   </pic:nvPicPr>
                   <pic:blipFill>
-                    <a:blip r:embed="rId23">
+                    <a:blip r:embed="rId26">
                       <a:extLst>
                         <a:ext uri="{28A0092B-C50C-407E-A947-70E740481C1C}">
                           <a14:useLocalDpi xmlns:a14="http://schemas.microsoft.com/office/drawing/2010/main" val="0"/>
@@ -9249,27 +9179,14 @@
       <w:r>
         <w:t xml:space="preserve">Figure </w:t>
       </w:r>
-      <w:r>
-        <w:fldChar w:fldCharType="begin"/>
-      </w:r>
-      <w:r>
-        <w:instrText xml:space="preserve"> SEQ Figure \* ARABIC </w:instrText>
-      </w:r>
-      <w:r>
-        <w:fldChar w:fldCharType="separate"/>
-      </w:r>
-      <w:r>
-        <w:rPr>
-          <w:noProof/>
-        </w:rPr>
-        <w:t>5</w:t>
-      </w:r>
-      <w:r>
-        <w:rPr>
-          <w:noProof/>
-        </w:rPr>
-        <w:fldChar w:fldCharType="end"/>
-      </w:r>
+      <w:fldSimple w:instr=" SEQ Figure \* ARABIC ">
+        <w:r>
+          <w:rPr>
+            <w:noProof/>
+          </w:rPr>
+          <w:t>5</w:t>
+        </w:r>
+      </w:fldSimple>
       <w:r>
         <w:t>. Velocity vector of field.</w:t>
       </w:r>
@@ -9327,14 +9244,7 @@
           <w:b/>
           <w:u w:val="single"/>
         </w:rPr>
-        <w:t>(a</w:t>
-      </w:r>
-      <w:r>
-        <w:rPr>
-          <w:b/>
-          <w:u w:val="single"/>
-        </w:rPr>
-        <w:t>)</w:t>
+        <w:t>(a)</w:t>
       </w:r>
     </w:p>
     <w:p>
@@ -9388,19 +9298,13 @@
         <w:t xml:space="preserve">e compare the domain contour plot and ‘velocity plot’, </w:t>
       </w:r>
       <w:r>
-        <w:t>u</w:t>
-      </w:r>
-      <w:r>
-        <w:t>pper part of contour plot presents more rapid change</w:t>
+        <w:t>upper part of contour plot presents more rapid change</w:t>
       </w:r>
       <w:r>
         <w:t xml:space="preserve"> (closer contours with more changes in color)</w:t>
       </w:r>
       <w:r>
-        <w:t xml:space="preserve">, thus </w:t>
-      </w:r>
-      <w:r>
-        <w:t>bigger vector lengths in velocity plot</w:t>
+        <w:t>, thus bigger vector lengths in velocity plot</w:t>
       </w:r>
       <w:r>
         <w:t xml:space="preserve"> (faster flow)</w:t>
@@ -9430,13 +9334,7 @@
         <w:t>In problem 1</w:t>
       </w:r>
       <w:r>
-        <w:t xml:space="preserve">, </w:t>
-      </w:r>
-      <w:r>
-        <w:t>we have 3 Type 1 boundaries</w:t>
-      </w:r>
-      <w:r>
-        <w:t xml:space="preserve"> and </w:t>
+        <w:t xml:space="preserve">, we have 3 Type 1 boundaries and </w:t>
       </w:r>
       <w:r>
         <w:t>an incoming flow</w:t>
@@ -9511,6 +9409,37 @@
       <w:r>
         <w:t>ot might illustrate better.</w:t>
       </w:r>
+    </w:p>
+    <w:p>
+      <w:pPr>
+        <w:pStyle w:val="ListParagraph"/>
+      </w:pPr>
+    </w:p>
+    <w:p>
+      <w:pPr>
+        <w:pStyle w:val="ListParagraph"/>
+        <w:numPr>
+          <w:ilvl w:val="0"/>
+          <w:numId w:val="2"/>
+        </w:numPr>
+        <w:jc w:val="both"/>
+      </w:pPr>
+      <w:r>
+        <w:t xml:space="preserve">The velocity ‘potential’ </w:t>
+      </w:r>
+      <w:proofErr w:type="spellStart"/>
+      <w:r>
+        <w:t>isocontours</w:t>
+      </w:r>
+      <w:proofErr w:type="spellEnd"/>
+      <w:r>
+        <w:t>(problem #1 physics) are orthogonal to the streamlines, i.e. if we were to be solving the potential problem of #1 with the boundary conditions of problem #2, the quiver plot shown above would be crossing potential lines orthogonally in the potential solution. As we can see in problem #2 streamlines, the stream function follows the vectors nicely. So streamlines actually indicate flow direction and where streamlines are concentrated such as at the top of the obstruction, this indicates large flow. More specifically, as opposed to the potential where concentrated contours indicate rapid flow across the contours, concentrated contours in the stream function indicate rapid flow along the contours.</w:t>
+      </w:r>
+    </w:p>
+    <w:p>
+      <w:pPr>
+        <w:jc w:val="both"/>
+      </w:pPr>
     </w:p>
     <w:p>
       <w:pPr>
